--- a/Group_Project/GS61008P Material Considerations.docx
+++ b/Group_Project/GS61008P Material Considerations.docx
@@ -9,10 +9,7 @@
     </w:p>
     <w:p>
       <w:r>
-        <w:t xml:space="preserve">Current total height: </w:t>
-      </w:r>
-      <w:r>
-        <w:t>0.515mm</w:t>
+        <w:t>Current total height: 0.515mm</w:t>
       </w:r>
     </w:p>
     <w:p>
@@ -71,10 +68,26 @@
         </w:numPr>
       </w:pPr>
       <w:r>
-        <w:t xml:space="preserve">Mechanical die attach:  </w:t>
-      </w:r>
-      <w:r>
-        <w:t>0.01 mm</w:t>
+        <w:t xml:space="preserve">Mechanical </w:t>
+      </w:r>
+      <w:proofErr w:type="gramStart"/>
+      <w:r>
+        <w:t>die</w:t>
+      </w:r>
+      <w:proofErr w:type="gramEnd"/>
+      <w:r>
+        <w:t xml:space="preserve"> attach</w:t>
+      </w:r>
+      <w:proofErr w:type="gramStart"/>
+      <w:r>
+        <w:t xml:space="preserve">:  </w:t>
+      </w:r>
+      <w:r>
+        <w:t>0.01</w:t>
+      </w:r>
+      <w:proofErr w:type="gramEnd"/>
+      <w:r>
+        <w:t xml:space="preserve"> mm</w:t>
       </w:r>
     </w:p>
     <w:p>
@@ -252,19 +265,7 @@
           <w:rPr>
             <w:rStyle w:val="Hyperlink"/>
           </w:rPr>
-          <w:t>RO4000 (RO</w:t>
-        </w:r>
-        <w:r>
-          <w:rPr>
-            <w:rStyle w:val="Hyperlink"/>
-          </w:rPr>
-          <w:t>4</w:t>
-        </w:r>
-        <w:r>
-          <w:rPr>
-            <w:rStyle w:val="Hyperlink"/>
-          </w:rPr>
-          <w:t>350B RO4003C) Series High Frequency Circuit Materials Data Sheet</w:t>
+          <w:t>RO4000 (RO4350B RO4003C) Series High Frequency Circuit Materials Data Sheet</w:t>
         </w:r>
       </w:hyperlink>
     </w:p>
@@ -438,10 +439,7 @@
         </w:numPr>
       </w:pPr>
       <w:r>
-        <w:t xml:space="preserve">Type: Panasonic </w:t>
-      </w:r>
-      <w:r>
-        <w:t>Laminate R-5775</w:t>
+        <w:t>Type: Panasonic Laminate R-5775</w:t>
       </w:r>
     </w:p>
     <w:p>
@@ -468,19 +466,7 @@
           <w:rPr>
             <w:rStyle w:val="Hyperlink"/>
           </w:rPr>
-          <w:t>https://industrial.panasonic.</w:t>
-        </w:r>
-        <w:r>
-          <w:rPr>
-            <w:rStyle w:val="Hyperlink"/>
-          </w:rPr>
-          <w:t>c</w:t>
-        </w:r>
-        <w:r>
-          <w:rPr>
-            <w:rStyle w:val="Hyperlink"/>
-          </w:rPr>
-          <w:t>om/content/data/EM/PDF/ipcdatasheet_R-5775.pdf</w:t>
+          <w:t>https://industrial.panasonic.com/content/data/EM/PDF/ipcdatasheet_R-5775.pdf</w:t>
         </w:r>
       </w:hyperlink>
       <w:r>
@@ -526,6 +512,473 @@
         <w:t>MIN THICKNESS FITS!)</w:t>
       </w:r>
     </w:p>
+    <w:p/>
+    <w:tbl>
+      <w:tblPr>
+        <w:tblStyle w:val="TableGrid"/>
+        <w:tblW w:w="9242" w:type="dxa"/>
+        <w:tblInd w:w="-995" w:type="dxa"/>
+        <w:tblLook w:val="04A0" w:firstRow="1" w:lastRow="0" w:firstColumn="1" w:lastColumn="0" w:noHBand="0" w:noVBand="1"/>
+      </w:tblPr>
+      <w:tblGrid>
+        <w:gridCol w:w="2196"/>
+        <w:gridCol w:w="1197"/>
+        <w:gridCol w:w="1172"/>
+        <w:gridCol w:w="1168"/>
+        <w:gridCol w:w="1167"/>
+        <w:gridCol w:w="1206"/>
+        <w:gridCol w:w="1136"/>
+      </w:tblGrid>
+      <w:tr>
+        <w:tc>
+          <w:tcPr>
+            <w:tcW w:w="2196" w:type="dxa"/>
+          </w:tcPr>
+          <w:p>
+            <w:r>
+              <w:lastRenderedPageBreak/>
+              <w:t>Item</w:t>
+            </w:r>
+          </w:p>
+        </w:tc>
+        <w:tc>
+          <w:tcPr>
+            <w:tcW w:w="1197" w:type="dxa"/>
+          </w:tcPr>
+          <w:p>
+            <w:r>
+              <w:t>Material</w:t>
+            </w:r>
+          </w:p>
+        </w:tc>
+        <w:tc>
+          <w:tcPr>
+            <w:tcW w:w="1172" w:type="dxa"/>
+          </w:tcPr>
+          <w:p>
+            <w:r>
+              <w:t>Dk</w:t>
+            </w:r>
+          </w:p>
+        </w:tc>
+        <w:tc>
+          <w:tcPr>
+            <w:tcW w:w="1168" w:type="dxa"/>
+          </w:tcPr>
+          <w:p>
+            <w:r>
+              <w:t>Td</w:t>
+            </w:r>
+          </w:p>
+        </w:tc>
+        <w:tc>
+          <w:tcPr>
+            <w:tcW w:w="1167" w:type="dxa"/>
+          </w:tcPr>
+          <w:p>
+            <w:proofErr w:type="spellStart"/>
+            <w:r>
+              <w:t>Tg</w:t>
+            </w:r>
+            <w:proofErr w:type="spellEnd"/>
+          </w:p>
+        </w:tc>
+        <w:tc>
+          <w:tcPr>
+            <w:tcW w:w="1206" w:type="dxa"/>
+          </w:tcPr>
+          <w:p>
+            <w:r>
+              <w:t>CTE</w:t>
+            </w:r>
+          </w:p>
+        </w:tc>
+        <w:tc>
+          <w:tcPr>
+            <w:tcW w:w="1136" w:type="dxa"/>
+          </w:tcPr>
+          <w:p>
+            <w:r>
+              <w:t>Electrical Strength</w:t>
+            </w:r>
+          </w:p>
+        </w:tc>
+      </w:tr>
+      <w:tr>
+        <w:tc>
+          <w:tcPr>
+            <w:tcW w:w="2196" w:type="dxa"/>
+          </w:tcPr>
+          <w:p>
+            <w:pPr>
+              <w:tabs>
+                <w:tab w:val="left" w:pos="720"/>
+              </w:tabs>
+            </w:pPr>
+            <w:r>
+              <w:t>Rogers Flame-Retardant Glass</w:t>
+            </w:r>
+          </w:p>
+        </w:tc>
+        <w:tc>
+          <w:tcPr>
+            <w:tcW w:w="1197" w:type="dxa"/>
+          </w:tcPr>
+          <w:p>
+            <w:r>
+              <w:t>FR-4 (High Temp)</w:t>
+            </w:r>
+          </w:p>
+        </w:tc>
+        <w:tc>
+          <w:tcPr>
+            <w:tcW w:w="1172" w:type="dxa"/>
+          </w:tcPr>
+          <w:p>
+            <w:r>
+              <w:t>4.38</w:t>
+            </w:r>
+          </w:p>
+        </w:tc>
+        <w:tc>
+          <w:tcPr>
+            <w:tcW w:w="1168" w:type="dxa"/>
+          </w:tcPr>
+          <w:p>
+            <w:r>
+              <w:t>414 C</w:t>
+            </w:r>
+          </w:p>
+        </w:tc>
+        <w:tc>
+          <w:tcPr>
+            <w:tcW w:w="1167" w:type="dxa"/>
+          </w:tcPr>
+          <w:p>
+            <w:r>
+              <w:t>280 C</w:t>
+            </w:r>
+          </w:p>
+        </w:tc>
+        <w:tc>
+          <w:tcPr>
+            <w:tcW w:w="1206" w:type="dxa"/>
+          </w:tcPr>
+          <w:p>
+            <w:r>
+              <w:t>42 ppm/C</w:t>
+            </w:r>
+          </w:p>
+        </w:tc>
+        <w:tc>
+          <w:tcPr>
+            <w:tcW w:w="1136" w:type="dxa"/>
+          </w:tcPr>
+          <w:p>
+            <w:r>
+              <w:t>675 V/mil</w:t>
+            </w:r>
+          </w:p>
+        </w:tc>
+      </w:tr>
+      <w:tr>
+        <w:tc>
+          <w:tcPr>
+            <w:tcW w:w="2196" w:type="dxa"/>
+          </w:tcPr>
+          <w:p>
+            <w:proofErr w:type="spellStart"/>
+            <w:r>
+              <w:t>Kingshold</w:t>
+            </w:r>
+            <w:proofErr w:type="spellEnd"/>
+            <w:r>
+              <w:t xml:space="preserve"> KB-6160C </w:t>
+            </w:r>
+          </w:p>
+        </w:tc>
+        <w:tc>
+          <w:tcPr>
+            <w:tcW w:w="1197" w:type="dxa"/>
+          </w:tcPr>
+          <w:p>
+            <w:r>
+              <w:t>FR-4 (Normal Temp)</w:t>
+            </w:r>
+          </w:p>
+        </w:tc>
+        <w:tc>
+          <w:tcPr>
+            <w:tcW w:w="1172" w:type="dxa"/>
+          </w:tcPr>
+          <w:p>
+            <w:r>
+              <w:t>4.58</w:t>
+            </w:r>
+          </w:p>
+        </w:tc>
+        <w:tc>
+          <w:tcPr>
+            <w:tcW w:w="1168" w:type="dxa"/>
+          </w:tcPr>
+          <w:p>
+            <w:r>
+              <w:t>305 C</w:t>
+            </w:r>
+          </w:p>
+        </w:tc>
+        <w:tc>
+          <w:tcPr>
+            <w:tcW w:w="1167" w:type="dxa"/>
+          </w:tcPr>
+          <w:p>
+            <w:r>
+              <w:t>130 C</w:t>
+            </w:r>
+          </w:p>
+        </w:tc>
+        <w:tc>
+          <w:tcPr>
+            <w:tcW w:w="1206" w:type="dxa"/>
+          </w:tcPr>
+          <w:p>
+            <w:r>
+              <w:t>58 ppm/C</w:t>
+            </w:r>
+          </w:p>
+        </w:tc>
+        <w:tc>
+          <w:tcPr>
+            <w:tcW w:w="1136" w:type="dxa"/>
+          </w:tcPr>
+          <w:p>
+            <w:r>
+              <w:t>1041.43 V/mil</w:t>
+            </w:r>
+          </w:p>
+        </w:tc>
+      </w:tr>
+      <w:tr>
+        <w:tc>
+          <w:tcPr>
+            <w:tcW w:w="2196" w:type="dxa"/>
+            <w:shd w:val="clear" w:color="auto" w:fill="FFFF00"/>
+          </w:tcPr>
+          <w:p>
+            <w:r>
+              <w:t xml:space="preserve">Rogers RO4003C </w:t>
+            </w:r>
+            <w:proofErr w:type="spellStart"/>
+            <w:r>
+              <w:t>LoPro</w:t>
+            </w:r>
+            <w:proofErr w:type="spellEnd"/>
+          </w:p>
+        </w:tc>
+        <w:tc>
+          <w:tcPr>
+            <w:tcW w:w="1197" w:type="dxa"/>
+            <w:shd w:val="clear" w:color="auto" w:fill="FFFF00"/>
+          </w:tcPr>
+          <w:p>
+            <w:r>
+              <w:t>FR-4 (Copper Clad)</w:t>
+            </w:r>
+          </w:p>
+        </w:tc>
+        <w:tc>
+          <w:tcPr>
+            <w:tcW w:w="1172" w:type="dxa"/>
+            <w:shd w:val="clear" w:color="auto" w:fill="FFFF00"/>
+          </w:tcPr>
+          <w:p>
+            <w:r>
+              <w:t>3.5</w:t>
+            </w:r>
+          </w:p>
+        </w:tc>
+        <w:tc>
+          <w:tcPr>
+            <w:tcW w:w="1168" w:type="dxa"/>
+            <w:shd w:val="clear" w:color="auto" w:fill="FFFF00"/>
+          </w:tcPr>
+          <w:p>
+            <w:r>
+              <w:t>425 C</w:t>
+            </w:r>
+          </w:p>
+        </w:tc>
+        <w:tc>
+          <w:tcPr>
+            <w:tcW w:w="1167" w:type="dxa"/>
+            <w:shd w:val="clear" w:color="auto" w:fill="FFFF00"/>
+          </w:tcPr>
+          <w:p>
+            <w:r>
+              <w:t>280 C</w:t>
+            </w:r>
+          </w:p>
+        </w:tc>
+        <w:tc>
+          <w:tcPr>
+            <w:tcW w:w="1206" w:type="dxa"/>
+            <w:shd w:val="clear" w:color="auto" w:fill="FFFF00"/>
+          </w:tcPr>
+          <w:p>
+            <w:r>
+              <w:t>46 ppm/C</w:t>
+            </w:r>
+          </w:p>
+        </w:tc>
+        <w:tc>
+          <w:tcPr>
+            <w:tcW w:w="1136" w:type="dxa"/>
+            <w:shd w:val="clear" w:color="auto" w:fill="FFFF00"/>
+          </w:tcPr>
+          <w:p>
+            <w:r>
+              <w:t>780 V/mil</w:t>
+            </w:r>
+          </w:p>
+        </w:tc>
+      </w:tr>
+      <w:tr>
+        <w:tc>
+          <w:tcPr>
+            <w:tcW w:w="2196" w:type="dxa"/>
+          </w:tcPr>
+          <w:p>
+            <w:r>
+              <w:t>Arlon EMB HF-50</w:t>
+            </w:r>
+          </w:p>
+        </w:tc>
+        <w:tc>
+          <w:tcPr>
+            <w:tcW w:w="1197" w:type="dxa"/>
+          </w:tcPr>
+          <w:p>
+            <w:proofErr w:type="spellStart"/>
+            <w:r>
+              <w:t>Polymide</w:t>
+            </w:r>
+            <w:proofErr w:type="spellEnd"/>
+            <w:r>
+              <w:t xml:space="preserve">, </w:t>
+            </w:r>
+            <w:proofErr w:type="spellStart"/>
+            <w:r>
+              <w:t>Ceramix</w:t>
+            </w:r>
+            <w:proofErr w:type="spellEnd"/>
+          </w:p>
+        </w:tc>
+        <w:tc>
+          <w:tcPr>
+            <w:tcW w:w="1172" w:type="dxa"/>
+          </w:tcPr>
+          <w:p>
+            <w:r>
+              <w:t>N/A</w:t>
+            </w:r>
+          </w:p>
+        </w:tc>
+        <w:tc>
+          <w:tcPr>
+            <w:tcW w:w="1168" w:type="dxa"/>
+          </w:tcPr>
+          <w:p>
+            <w:r>
+              <w:t>N/A</w:t>
+            </w:r>
+          </w:p>
+        </w:tc>
+        <w:tc>
+          <w:tcPr>
+            <w:tcW w:w="1167" w:type="dxa"/>
+          </w:tcPr>
+          <w:p>
+            <w:r>
+              <w:t>260 C</w:t>
+            </w:r>
+          </w:p>
+        </w:tc>
+        <w:tc>
+          <w:tcPr>
+            <w:tcW w:w="1206" w:type="dxa"/>
+          </w:tcPr>
+          <w:p>
+            <w:r>
+              <w:t>26 ppm/C</w:t>
+            </w:r>
+          </w:p>
+        </w:tc>
+        <w:tc>
+          <w:tcPr>
+            <w:tcW w:w="1136" w:type="dxa"/>
+          </w:tcPr>
+          <w:p>
+            <w:r>
+              <w:t>1000 V/mil</w:t>
+            </w:r>
+          </w:p>
+        </w:tc>
+      </w:tr>
+    </w:tbl>
+    <w:p/>
+    <w:p>
+      <w:r>
+        <w:t xml:space="preserve">The Rogers R04003 would be our best choice due to its high frequency performance with it having the lowest Dk. It also has good thermal stability with 425C Td and 280C </w:t>
+      </w:r>
+      <w:proofErr w:type="spellStart"/>
+      <w:r>
+        <w:t>Tg</w:t>
+      </w:r>
+      <w:proofErr w:type="spellEnd"/>
+      <w:r>
+        <w:t xml:space="preserve">. </w:t>
+      </w:r>
+    </w:p>
+    <w:p>
+      <w:r>
+        <w:t>References for table:</w:t>
+      </w:r>
+    </w:p>
+    <w:p>
+      <w:hyperlink r:id="rId15" w:history="1">
+        <w:r>
+          <w:rPr>
+            <w:rStyle w:val="Hyperlink"/>
+          </w:rPr>
+          <w:t>https://s3-us-west-2.amazonaws.com/static.seeed.cc/fusion/file/Seeed+KB6160+FR4+Laminates+Datasheet.pdf</w:t>
+        </w:r>
+      </w:hyperlink>
+    </w:p>
+    <w:p>
+      <w:hyperlink r:id="rId16" w:history="1">
+        <w:r>
+          <w:rPr>
+            <w:rStyle w:val="Hyperlink"/>
+          </w:rPr>
+          <w:t>https://www.rogerscorp.com/advanced-electronics-solutions/ro4000-series-laminates/ro4000-lopro-laminates</w:t>
+        </w:r>
+      </w:hyperlink>
+    </w:p>
+    <w:p>
+      <w:hyperlink r:id="rId17" w:history="1">
+        <w:r>
+          <w:rPr>
+            <w:rStyle w:val="Hyperlink"/>
+          </w:rPr>
+          <w:t>https://www.arlonemd.com/wp-content/uploads/2021/11/HF-50.pdf</w:t>
+        </w:r>
+      </w:hyperlink>
+      <w:r>
+        <w:t xml:space="preserve"> </w:t>
+      </w:r>
+    </w:p>
+    <w:p/>
+    <w:p/>
     <w:p>
       <w:pPr>
         <w:pStyle w:val="ListParagraph"/>
@@ -552,7 +1005,6 @@
         </w:numPr>
       </w:pPr>
       <w:r>
-        <w:lastRenderedPageBreak/>
         <w:t xml:space="preserve">Type: </w:t>
       </w:r>
       <w:r>
@@ -573,7 +1025,7 @@
       <w:r>
         <w:t xml:space="preserve">Solder mask best practices: </w:t>
       </w:r>
-      <w:hyperlink r:id="rId15" w:history="1">
+      <w:hyperlink r:id="rId18" w:history="1">
         <w:proofErr w:type="spellStart"/>
         <w:r>
           <w:rPr>
@@ -613,7 +1065,15 @@
         </w:numPr>
       </w:pPr>
       <w:r>
-        <w:t>Thickness: 25um (1 mil)</w:t>
+        <w:t>Thickness: 25</w:t>
+      </w:r>
+      <w:proofErr w:type="gramStart"/>
+      <w:r>
+        <w:t>um</w:t>
+      </w:r>
+      <w:proofErr w:type="gramEnd"/>
+      <w:r>
+        <w:t xml:space="preserve"> (1 mil)</w:t>
       </w:r>
     </w:p>
     <w:p>
@@ -625,10 +1085,7 @@
         </w:numPr>
       </w:pPr>
       <w:r>
-        <w:t xml:space="preserve">Material: </w:t>
-      </w:r>
-      <w:r>
-        <w:t>97.5Sn / 2.5%Ag</w:t>
+        <w:t>Material: 97.5Sn / 2.5%Ag</w:t>
       </w:r>
     </w:p>
     <w:p>
@@ -642,24 +1099,12 @@
       <w:r>
         <w:t xml:space="preserve">Source: </w:t>
       </w:r>
-      <w:hyperlink r:id="rId16" w:history="1">
-        <w:r>
-          <w:rPr>
-            <w:rStyle w:val="Hyperlink"/>
-          </w:rPr>
-          <w:t xml:space="preserve">How2AppNote008 </w:t>
-        </w:r>
-        <w:r>
-          <w:rPr>
-            <w:rStyle w:val="Hyperlink"/>
-          </w:rPr>
-          <w:t>-</w:t>
-        </w:r>
-        <w:r>
-          <w:rPr>
-            <w:rStyle w:val="Hyperlink"/>
-          </w:rPr>
-          <w:t xml:space="preserve"> Designing PCB Footprint </w:t>
+      <w:hyperlink r:id="rId19" w:history="1">
+        <w:r>
+          <w:rPr>
+            <w:rStyle w:val="Hyperlink"/>
+          </w:rPr>
+          <w:t xml:space="preserve">How2AppNote008 - Designing PCB Footprint </w:t>
         </w:r>
         <w:proofErr w:type="spellStart"/>
         <w:r>
@@ -681,32 +1126,68 @@
     <w:p/>
     <w:p/>
     <w:p>
-      <w:hyperlink r:id="rId17" w:anchor="box-1711514136" w:history="1">
-        <w:r>
-          <w:rPr>
-            <w:rStyle w:val="Hyperlink"/>
-          </w:rPr>
-          <w:t>PCB Material Search | Northwest Engineering Solutions (Portland, OR)</w:t>
+      <w:hyperlink r:id="rId20" w:anchor="box-1711514136" w:history="1">
+        <w:r>
+          <w:rPr>
+            <w:rStyle w:val="Hyperlink"/>
+          </w:rPr>
+          <w:t>PCB Material Search | Northwest Engineering Soluti</w:t>
+        </w:r>
+        <w:r>
+          <w:rPr>
+            <w:rStyle w:val="Hyperlink"/>
+          </w:rPr>
+          <w:t>o</w:t>
+        </w:r>
+        <w:r>
+          <w:rPr>
+            <w:rStyle w:val="Hyperlink"/>
+          </w:rPr>
+          <w:t>ns (Portland, OR)</w:t>
         </w:r>
       </w:hyperlink>
     </w:p>
     <w:p>
-      <w:hyperlink r:id="rId18" w:history="1">
-        <w:r>
-          <w:rPr>
-            <w:rStyle w:val="Hyperlink"/>
-          </w:rPr>
-          <w:t>PCB Materials Datasheets | Northwest Engineering Solutions (Portland, OR)</w:t>
+      <w:hyperlink r:id="rId21" w:history="1">
+        <w:r>
+          <w:rPr>
+            <w:rStyle w:val="Hyperlink"/>
+          </w:rPr>
+          <w:t>PCB Materials Datasheets | Northwest Engine</w:t>
+        </w:r>
+        <w:r>
+          <w:rPr>
+            <w:rStyle w:val="Hyperlink"/>
+          </w:rPr>
+          <w:t>e</w:t>
+        </w:r>
+        <w:r>
+          <w:rPr>
+            <w:rStyle w:val="Hyperlink"/>
+          </w:rPr>
+          <w:t>ring Solutions (Portland, OR)</w:t>
         </w:r>
       </w:hyperlink>
     </w:p>
     <w:p>
-      <w:hyperlink r:id="rId19" w:history="1">
-        <w:r>
-          <w:rPr>
-            <w:rStyle w:val="Hyperlink"/>
-          </w:rPr>
-          <w:t>RO4000 (RO4350B RO4003C) Series High Frequency Circuit Materials Data Sheet</w:t>
+      <w:hyperlink r:id="rId22" w:history="1">
+        <w:r>
+          <w:rPr>
+            <w:rStyle w:val="Hyperlink"/>
+          </w:rPr>
+          <w:t xml:space="preserve">RO4000 (RO4350B RO4003C) Series High </w:t>
+        </w:r>
+        <w:r>
+          <w:rPr>
+            <w:rStyle w:val="Hyperlink"/>
+          </w:rPr>
+          <w:t>F</w:t>
+        </w:r>
+        <w:r>
+          <w:rPr>
+            <w:rStyle w:val="Hyperlink"/>
+          </w:rPr>
+          <w:t>requency Circuit Materials Data Sheet</w:t>
         </w:r>
       </w:hyperlink>
     </w:p>
@@ -1792,6 +2273,25 @@
       <w:shd w:val="clear" w:color="auto" w:fill="E1DFDD"/>
     </w:rPr>
   </w:style>
+  <w:style w:type="table" w:styleId="TableGrid">
+    <w:name w:val="Table Grid"/>
+    <w:basedOn w:val="TableNormal"/>
+    <w:uiPriority w:val="39"/>
+    <w:rsid w:val="006B1E61"/>
+    <w:pPr>
+      <w:spacing w:after="0" w:line="240" w:lineRule="auto"/>
+    </w:pPr>
+    <w:tblPr>
+      <w:tblBorders>
+        <w:top w:val="single" w:sz="4" w:space="0" w:color="auto"/>
+        <w:left w:val="single" w:sz="4" w:space="0" w:color="auto"/>
+        <w:bottom w:val="single" w:sz="4" w:space="0" w:color="auto"/>
+        <w:right w:val="single" w:sz="4" w:space="0" w:color="auto"/>
+        <w:insideH w:val="single" w:sz="4" w:space="0" w:color="auto"/>
+        <w:insideV w:val="single" w:sz="4" w:space="0" w:color="auto"/>
+      </w:tblBorders>
+    </w:tblPr>
+  </w:style>
 </w:styles>
 </file>
 
